--- a/doc-other/最终提交/总结_26/池升恒-个人总结文档.docx
+++ b/doc-other/最终提交/总结_26/池升恒-个人总结文档.docx
@@ -11,6 +11,72 @@
           <w:rFonts w:hint="eastAsia"/>
         </w:rPr>
         <w:t>个人完成的任务清单</w:t>
+      </w:r>
+    </w:p>
+    <w:p>
+      <w:pPr>
+        <w:jc w:val="center"/>
+      </w:pPr>
+      <w:r>
+        <w:rPr>
+          <w:rFonts w:hint="eastAsia"/>
+          <w:b/>
+          <w:bCs/>
+        </w:rPr>
+        <w:t>姓名：</w:t>
+      </w:r>
+      <w:r>
+        <w:rPr>
+          <w:rFonts w:hint="eastAsia"/>
+          <w:b/>
+          <w:bCs/>
+        </w:rPr>
+        <w:t>池升恒</w:t>
+      </w:r>
+      <w:r>
+        <w:rPr>
+          <w:rFonts w:hint="eastAsia"/>
+          <w:b/>
+          <w:bCs/>
+        </w:rPr>
+        <w:t xml:space="preserve"> 学号：1903270</w:t>
+      </w:r>
+      <w:r>
+        <w:rPr>
+          <w:rFonts w:hint="eastAsia"/>
+          <w:b/>
+          <w:bCs/>
+        </w:rPr>
+        <w:t>22</w:t>
+      </w:r>
+    </w:p>
+    <w:p>
+      <w:pPr>
+        <w:rPr>
+          <w:rFonts w:hint="eastAsia"/>
+        </w:rPr>
+      </w:pPr>
+      <w:r>
+        <w:tab/>
+      </w:r>
+      <w:r>
+        <w:rPr>
+          <w:rFonts w:hint="eastAsia"/>
+        </w:rPr>
+        <w:t>我作为小组的组长，需要为小组项目负责，经量发挥好各个组员的个人优势，根据任务的复杂度，分配任务，尽量做到工作量平均分布，所以我在最后总结文档设置每人的工作的工作占比是平均的。努力发挥团队协调能力，发挥团队优势，开发出好用的APP和合理易操作的后台管理系统。</w:t>
+      </w:r>
+    </w:p>
+    <w:p>
+      <w:pPr>
+        <w:rPr>
+          <w:rFonts w:hint="eastAsia"/>
+        </w:rPr>
+      </w:pPr>
+      <w:r>
+        <w:rPr>
+          <w:rFonts w:hint="eastAsia"/>
+        </w:rPr>
+        <w:t>我完成的任务：</w:t>
       </w:r>
     </w:p>
     <w:p>
@@ -39,6 +105,9 @@
       <w:pPr>
         <w:pStyle w:val="a9"/>
         <w:ind w:left="360" w:firstLineChars="0" w:firstLine="0"/>
+        <w:rPr>
+          <w:rFonts w:hint="eastAsia"/>
+        </w:rPr>
       </w:pPr>
       <w:r>
         <w:rPr>
@@ -46,15 +115,6 @@
         </w:rPr>
         <w:t>完成：APP的所有页面开发与前端页面数据请求接口的开发</w:t>
       </w:r>
-    </w:p>
-    <w:p>
-      <w:pPr>
-        <w:pStyle w:val="a9"/>
-        <w:ind w:left="360" w:firstLineChars="0" w:firstLine="0"/>
-        <w:rPr>
-          <w:rFonts w:hint="eastAsia"/>
-        </w:rPr>
-      </w:pPr>
     </w:p>
     <w:p>
       <w:pPr>
@@ -82,22 +142,28 @@
       <w:pPr>
         <w:pStyle w:val="a9"/>
         <w:ind w:left="360" w:firstLineChars="0" w:firstLine="0"/>
-      </w:pPr>
-      <w:r>
-        <w:rPr>
-          <w:rFonts w:hint="eastAsia"/>
-        </w:rPr>
-        <w:t>完成：APP移动端，Web单页面管理系统的需求设计文档写作</w:t>
-      </w:r>
-    </w:p>
-    <w:p>
-      <w:pPr>
-        <w:pStyle w:val="a9"/>
-        <w:ind w:left="360" w:firstLineChars="0" w:firstLine="0"/>
-        <w:rPr>
-          <w:rFonts w:hint="eastAsia"/>
-        </w:rPr>
-      </w:pPr>
+        <w:rPr>
+          <w:rFonts w:hint="eastAsia"/>
+        </w:rPr>
+      </w:pPr>
+      <w:r>
+        <w:rPr>
+          <w:rFonts w:hint="eastAsia"/>
+        </w:rPr>
+        <w:t>完成：APP移动端，Web单页面管理系统的需求设计文档</w:t>
+      </w:r>
+      <w:r>
+        <w:rPr>
+          <w:rFonts w:hint="eastAsia"/>
+        </w:rPr>
+        <w:t>初步</w:t>
+      </w:r>
+      <w:r>
+        <w:rPr>
+          <w:rFonts w:hint="eastAsia"/>
+        </w:rPr>
+        <w:t>写作</w:t>
+      </w:r>
     </w:p>
     <w:p>
       <w:pPr>
@@ -125,6 +191,9 @@
       <w:pPr>
         <w:pStyle w:val="a9"/>
         <w:ind w:left="360" w:firstLineChars="0" w:firstLine="0"/>
+        <w:rPr>
+          <w:rFonts w:hint="eastAsia"/>
+        </w:rPr>
       </w:pPr>
       <w:r>
         <w:rPr>
@@ -132,15 +201,6 @@
         </w:rPr>
         <w:t>完成：协助后端设计部分数据库表结构</w:t>
       </w:r>
-    </w:p>
-    <w:p>
-      <w:pPr>
-        <w:pStyle w:val="a9"/>
-        <w:ind w:left="360" w:firstLineChars="0" w:firstLine="0"/>
-        <w:rPr>
-          <w:rFonts w:hint="eastAsia"/>
-        </w:rPr>
-      </w:pPr>
     </w:p>
     <w:p>
       <w:pPr>
@@ -168,9 +228,6 @@
       <w:pPr>
         <w:pStyle w:val="a9"/>
         <w:ind w:left="360" w:firstLineChars="0" w:firstLine="0"/>
-        <w:rPr>
-          <w:rFonts w:hint="eastAsia"/>
-        </w:rPr>
       </w:pPr>
       <w:r>
         <w:rPr>
@@ -193,7 +250,41 @@
         <w:rPr>
           <w:rFonts w:hint="eastAsia"/>
         </w:rPr>
-        <w:t>任务的发布，与项目的协调</w:t>
+        <w:t>任务的发布，与项目</w:t>
+      </w:r>
+      <w:r>
+        <w:rPr>
+          <w:rFonts w:hint="eastAsia"/>
+        </w:rPr>
+        <w:t>问题探讨解决与项目任务的</w:t>
+      </w:r>
+      <w:r>
+        <w:rPr>
+          <w:rFonts w:hint="eastAsia"/>
+        </w:rPr>
+        <w:t>协调</w:t>
+      </w:r>
+      <w:r>
+        <w:rPr>
+          <w:rFonts w:hint="eastAsia"/>
+        </w:rPr>
+        <w:t>分配。</w:t>
+      </w:r>
+    </w:p>
+    <w:p>
+      <w:pPr>
+        <w:rPr>
+          <w:rFonts w:hint="eastAsia"/>
+        </w:rPr>
+      </w:pPr>
+      <w:r>
+        <w:tab/>
+      </w:r>
+      <w:r>
+        <w:rPr>
+          <w:rFonts w:hint="eastAsia"/>
+        </w:rPr>
+        <w:t>在此次工程实现中，不仅学习了Vue开发单页面程序。也在老师的教授下，懂得了一个系统正确的开发流程与开发技术。最重要的是让我体会到担任一个项目的组长并非易事，不仅要考虑每个成员的工作，也要考虑项目产品的质量，要尽最大的努力协调好团队工作，但这些也是我的收获所在！</w:t>
       </w:r>
     </w:p>
     <w:sectPr>
